--- a/Resources.docx
+++ b/Resources.docx
@@ -3,35 +3,41 @@
 <w:document xmlns:wpc="http://schemas.microsoft.com/office/word/2010/wordprocessingCanvas" xmlns:mc="http://schemas.openxmlformats.org/markup-compatibility/2006" xmlns:o="urn:schemas-microsoft-com:office:office" xmlns:r="http://schemas.openxmlformats.org/officeDocument/2006/relationships" xmlns:m="http://schemas.openxmlformats.org/officeDocument/2006/math" xmlns:v="urn:schemas-microsoft-com:vml" xmlns:wp14="http://schemas.microsoft.com/office/word/2010/wordprocessingDrawing" xmlns:wp="http://schemas.openxmlformats.org/drawingml/2006/wordprocessingDrawing" xmlns:w10="urn:schemas-microsoft-com:office:word" xmlns:w="http://schemas.openxmlformats.org/wordprocessingml/2006/main" xmlns:w14="http://schemas.microsoft.com/office/word/2010/wordml" xmlns:w15="http://schemas.microsoft.com/office/word/2012/wordml" xmlns:wpg="http://schemas.microsoft.com/office/word/2010/wordprocessingGroup" xmlns:wpi="http://schemas.microsoft.com/office/word/2010/wordprocessingInk" xmlns:wne="http://schemas.microsoft.com/office/word/2006/wordml" xmlns:wps="http://schemas.microsoft.com/office/word/2010/wordprocessingShape" mc:Ignorable="w14 w15 wp14">
   <w:body>
     <w:p>
-      <w:r>
-        <w:fldChar w:fldCharType="begin"/>
-      </w:r>
-      <w:r>
-        <w:instrText xml:space="preserve"> HYPERLINK "https://www.youtube.com/watch?v=-eYyN0YoFng&amp;list=PLM4jCr0fwH5axpmWgoI31UGtDTQzeHuzq" </w:instrText>
-      </w:r>
-      <w:r>
-        <w:fldChar w:fldCharType="separate"/>
-      </w:r>
-      <w:r>
-        <w:rPr>
-          <w:rStyle w:val="Lienhypertexte"/>
-        </w:rPr>
-        <w:t>https://www.youtube.com/watch?v=-eYyN0YoFng&amp;list=PLM4jCr0fwH5axpmWgoI31UGtDTQzeHuzq</w:t>
-      </w:r>
-      <w:r>
-        <w:fldChar w:fldCharType="end"/>
-      </w:r>
-      <w:r>
-        <w:t xml:space="preserve"> </w:t>
-      </w:r>
-    </w:p>
-    <w:p/>
-    <w:p>
       <w:hyperlink r:id="rId5" w:history="1">
         <w:r>
           <w:rPr>
             <w:rStyle w:val="Lienhypertexte"/>
           </w:rPr>
+          <w:t>http://cs109.github.io/2014/index.html</w:t>
+        </w:r>
+      </w:hyperlink>
+      <w:r>
+        <w:t xml:space="preserve"> </w:t>
+      </w:r>
+      <w:bookmarkStart w:id="0" w:name="_GoBack"/>
+      <w:bookmarkEnd w:id="0"/>
+    </w:p>
+    <w:p/>
+    <w:p>
+      <w:hyperlink r:id="rId6" w:history="1">
+        <w:r>
+          <w:rPr>
+            <w:rStyle w:val="Lienhypertexte"/>
+          </w:rPr>
+          <w:t>https://www.youtube.com/watch?v=-eYyN0YoFng&amp;list=PLM4jCr0fwH5axpmWgoI31UGtDTQzeHuzq</w:t>
+        </w:r>
+      </w:hyperlink>
+      <w:r>
+        <w:t xml:space="preserve"> </w:t>
+      </w:r>
+    </w:p>
+    <w:p/>
+    <w:p>
+      <w:hyperlink r:id="rId7" w:history="1">
+        <w:r>
+          <w:rPr>
+            <w:rStyle w:val="Lienhypertexte"/>
+          </w:rPr>
           <w:t>https://www.youtube.com/watch?v=Od8gfNOOS9o</w:t>
         </w:r>
       </w:hyperlink>
@@ -41,7 +47,7 @@
     </w:p>
     <w:p/>
     <w:p>
-      <w:hyperlink r:id="rId6" w:history="1">
+      <w:hyperlink r:id="rId8" w:history="1">
         <w:r>
           <w:rPr>
             <w:rStyle w:val="Lienhypertexte"/>
@@ -55,7 +61,7 @@
     </w:p>
     <w:p/>
     <w:p>
-      <w:hyperlink r:id="rId7" w:history="1">
+      <w:hyperlink r:id="rId9" w:history="1">
         <w:r>
           <w:rPr>
             <w:rStyle w:val="Lienhypertexte"/>
@@ -69,7 +75,7 @@
     </w:p>
     <w:p/>
     <w:p>
-      <w:hyperlink r:id="rId8" w:history="1">
+      <w:hyperlink r:id="rId10" w:history="1">
         <w:r>
           <w:rPr>
             <w:rStyle w:val="Lienhypertexte"/>
@@ -83,7 +89,7 @@
     </w:p>
     <w:p/>
     <w:p>
-      <w:hyperlink r:id="rId9" w:history="1">
+      <w:hyperlink r:id="rId11" w:history="1">
         <w:r>
           <w:rPr>
             <w:rStyle w:val="Lienhypertexte"/>
@@ -97,7 +103,7 @@
     </w:p>
     <w:p/>
     <w:p>
-      <w:hyperlink r:id="rId10" w:history="1">
+      <w:hyperlink r:id="rId12" w:history="1">
         <w:r>
           <w:rPr>
             <w:rStyle w:val="Lienhypertexte"/>
@@ -111,7 +117,7 @@
     </w:p>
     <w:p/>
     <w:p>
-      <w:hyperlink r:id="rId11" w:history="1">
+      <w:hyperlink r:id="rId13" w:history="1">
         <w:r>
           <w:rPr>
             <w:rStyle w:val="Lienhypertexte"/>
@@ -122,7 +128,7 @@
     </w:p>
     <w:p/>
     <w:p>
-      <w:hyperlink r:id="rId12" w:history="1">
+      <w:hyperlink r:id="rId14" w:history="1">
         <w:r>
           <w:rPr>
             <w:rStyle w:val="Lienhypertexte"/>
@@ -136,7 +142,7 @@
     </w:p>
     <w:p/>
     <w:p>
-      <w:hyperlink r:id="rId13" w:history="1">
+      <w:hyperlink r:id="rId15" w:history="1">
         <w:r>
           <w:rPr>
             <w:rStyle w:val="Lienhypertexte"/>
@@ -150,7 +156,7 @@
     </w:p>
     <w:p/>
     <w:p>
-      <w:hyperlink r:id="rId14" w:history="1">
+      <w:hyperlink r:id="rId16" w:history="1">
         <w:r>
           <w:rPr>
             <w:rStyle w:val="Lienhypertexte"/>
@@ -164,7 +170,7 @@
     </w:p>
     <w:p/>
     <w:p>
-      <w:hyperlink r:id="rId15" w:history="1">
+      <w:hyperlink r:id="rId17" w:history="1">
         <w:r>
           <w:rPr>
             <w:rStyle w:val="Lienhypertexte"/>
@@ -178,7 +184,7 @@
     </w:p>
     <w:p/>
     <w:p>
-      <w:hyperlink r:id="rId16" w:history="1">
+      <w:hyperlink r:id="rId18" w:history="1">
         <w:r>
           <w:rPr>
             <w:rStyle w:val="Lienhypertexte"/>
@@ -192,7 +198,7 @@
     </w:p>
     <w:p/>
     <w:p>
-      <w:hyperlink r:id="rId17" w:history="1">
+      <w:hyperlink r:id="rId19" w:history="1">
         <w:r>
           <w:rPr>
             <w:rStyle w:val="Lienhypertexte"/>
@@ -206,7 +212,7 @@
     </w:p>
     <w:p/>
     <w:p>
-      <w:hyperlink r:id="rId18" w:history="1">
+      <w:hyperlink r:id="rId20" w:history="1">
         <w:r>
           <w:rPr>
             <w:rStyle w:val="Lienhypertexte"/>
@@ -220,7 +226,7 @@
     </w:p>
     <w:p/>
     <w:p>
-      <w:hyperlink r:id="rId19" w:history="1">
+      <w:hyperlink r:id="rId21" w:history="1">
         <w:r>
           <w:rPr>
             <w:rStyle w:val="Lienhypertexte"/>
@@ -234,7 +240,7 @@
     </w:p>
     <w:p/>
     <w:p>
-      <w:hyperlink r:id="rId20" w:history="1">
+      <w:hyperlink r:id="rId22" w:history="1">
         <w:r>
           <w:rPr>
             <w:rStyle w:val="Lienhypertexte"/>
@@ -248,7 +254,7 @@
     </w:p>
     <w:p/>
     <w:p>
-      <w:hyperlink r:id="rId21" w:history="1">
+      <w:hyperlink r:id="rId23" w:history="1">
         <w:r>
           <w:rPr>
             <w:rStyle w:val="Lienhypertexte"/>
@@ -262,7 +268,7 @@
     </w:p>
     <w:p/>
     <w:p>
-      <w:hyperlink r:id="rId22" w:history="1">
+      <w:hyperlink r:id="rId24" w:history="1">
         <w:r>
           <w:rPr>
             <w:rStyle w:val="Lienhypertexte"/>
@@ -273,7 +279,7 @@
     </w:p>
     <w:p/>
     <w:p>
-      <w:hyperlink r:id="rId23" w:history="1">
+      <w:hyperlink r:id="rId25" w:history="1">
         <w:r>
           <w:rPr>
             <w:rStyle w:val="Lienhypertexte"/>
@@ -287,7 +293,7 @@
     </w:p>
     <w:p/>
     <w:p>
-      <w:hyperlink r:id="rId24" w:history="1">
+      <w:hyperlink r:id="rId26" w:history="1">
         <w:r>
           <w:rPr>
             <w:rStyle w:val="Lienhypertexte"/>
@@ -301,7 +307,7 @@
     </w:p>
     <w:p/>
     <w:p>
-      <w:hyperlink r:id="rId25" w:history="1">
+      <w:hyperlink r:id="rId27" w:history="1">
         <w:r>
           <w:rPr>
             <w:rStyle w:val="Lienhypertexte"/>
@@ -315,7 +321,7 @@
     </w:p>
     <w:p/>
     <w:p>
-      <w:hyperlink r:id="rId26" w:history="1">
+      <w:hyperlink r:id="rId28" w:history="1">
         <w:r>
           <w:rPr>
             <w:rStyle w:val="Lienhypertexte"/>
@@ -329,7 +335,7 @@
     </w:p>
     <w:p/>
     <w:p>
-      <w:hyperlink r:id="rId27" w:history="1">
+      <w:hyperlink r:id="rId29" w:history="1">
         <w:r>
           <w:rPr>
             <w:rStyle w:val="Lienhypertexte"/>
@@ -343,7 +349,7 @@
     </w:p>
     <w:p/>
     <w:p>
-      <w:hyperlink r:id="rId28" w:history="1">
+      <w:hyperlink r:id="rId30" w:history="1">
         <w:r>
           <w:rPr>
             <w:rStyle w:val="Lienhypertexte"/>
@@ -357,7 +363,7 @@
     </w:p>
     <w:p/>
     <w:p>
-      <w:hyperlink r:id="rId29" w:history="1">
+      <w:hyperlink r:id="rId31" w:history="1">
         <w:r>
           <w:rPr>
             <w:rStyle w:val="Lienhypertexte"/>
@@ -371,7 +377,7 @@
     </w:p>
     <w:p/>
     <w:p>
-      <w:hyperlink r:id="rId30" w:history="1">
+      <w:hyperlink r:id="rId32" w:history="1">
         <w:r>
           <w:rPr>
             <w:rStyle w:val="Lienhypertexte"/>
@@ -385,7 +391,7 @@
     </w:p>
     <w:p/>
     <w:p>
-      <w:hyperlink r:id="rId31" w:history="1">
+      <w:hyperlink r:id="rId33" w:history="1">
         <w:r>
           <w:rPr>
             <w:rStyle w:val="Lienhypertexte"/>
@@ -399,7 +405,7 @@
     </w:p>
     <w:p/>
     <w:p>
-      <w:hyperlink r:id="rId32" w:history="1">
+      <w:hyperlink r:id="rId34" w:history="1">
         <w:r>
           <w:rPr>
             <w:rStyle w:val="Lienhypertexte"/>
@@ -413,7 +419,7 @@
     </w:p>
     <w:p/>
     <w:p>
-      <w:hyperlink r:id="rId33" w:history="1">
+      <w:hyperlink r:id="rId35" w:history="1">
         <w:r>
           <w:rPr>
             <w:rStyle w:val="Lienhypertexte"/>
@@ -427,7 +433,7 @@
     </w:p>
     <w:p/>
     <w:p>
-      <w:hyperlink r:id="rId34" w:history="1">
+      <w:hyperlink r:id="rId36" w:history="1">
         <w:r>
           <w:rPr>
             <w:rStyle w:val="Lienhypertexte"/>
@@ -441,7 +447,7 @@
     </w:p>
     <w:p/>
     <w:p>
-      <w:hyperlink r:id="rId35" w:history="1">
+      <w:hyperlink r:id="rId37" w:history="1">
         <w:r>
           <w:rPr>
             <w:rStyle w:val="Lienhypertexte"/>
@@ -455,7 +461,7 @@
     </w:p>
     <w:p/>
     <w:p>
-      <w:hyperlink r:id="rId36" w:history="1">
+      <w:hyperlink r:id="rId38" w:history="1">
         <w:r>
           <w:rPr>
             <w:rStyle w:val="Lienhypertexte"/>
@@ -469,7 +475,7 @@
     </w:p>
     <w:p/>
     <w:p>
-      <w:hyperlink r:id="rId37" w:history="1">
+      <w:hyperlink r:id="rId39" w:history="1">
         <w:r>
           <w:rPr>
             <w:rStyle w:val="Lienhypertexte"/>
@@ -483,7 +489,7 @@
     </w:p>
     <w:p/>
     <w:p>
-      <w:hyperlink r:id="rId38" w:history="1">
+      <w:hyperlink r:id="rId40" w:history="1">
         <w:r>
           <w:rPr>
             <w:rStyle w:val="Lienhypertexte"/>
@@ -497,7 +503,7 @@
     </w:p>
     <w:p/>
     <w:p>
-      <w:hyperlink r:id="rId39" w:history="1">
+      <w:hyperlink r:id="rId41" w:history="1">
         <w:r>
           <w:rPr>
             <w:rStyle w:val="Lienhypertexte"/>
@@ -586,51 +592,7 @@
           <w:szCs w:val="21"/>
           <w:lang w:val="en-CA" w:eastAsia="fr-CA"/>
         </w:rPr>
-        <w:t xml:space="preserve">Which data scientists do you admire most? </w:t>
-      </w:r>
-      <w:proofErr w:type="gramStart"/>
-      <w:r>
-        <w:rPr>
-          <w:rFonts w:ascii="Arial" w:eastAsia="Times New Roman" w:hAnsi="Arial" w:cs="Arial"/>
-          <w:color w:val="111111"/>
-          <w:sz w:val="21"/>
-          <w:szCs w:val="21"/>
-          <w:lang w:val="en-CA" w:eastAsia="fr-CA"/>
-        </w:rPr>
-        <w:t>which</w:t>
-      </w:r>
-      <w:proofErr w:type="gramEnd"/>
-      <w:r>
-        <w:rPr>
-          <w:rFonts w:ascii="Arial" w:eastAsia="Times New Roman" w:hAnsi="Arial" w:cs="Arial"/>
-          <w:color w:val="111111"/>
-          <w:sz w:val="21"/>
-          <w:szCs w:val="21"/>
-          <w:lang w:val="en-CA" w:eastAsia="fr-CA"/>
-        </w:rPr>
-        <w:t xml:space="preserve"> </w:t>
-      </w:r>
-      <w:proofErr w:type="spellStart"/>
-      <w:r>
-        <w:rPr>
-          <w:rFonts w:ascii="Arial" w:eastAsia="Times New Roman" w:hAnsi="Arial" w:cs="Arial"/>
-          <w:color w:val="111111"/>
-          <w:sz w:val="21"/>
-          <w:szCs w:val="21"/>
-          <w:lang w:val="en-CA" w:eastAsia="fr-CA"/>
-        </w:rPr>
-        <w:t>startups</w:t>
-      </w:r>
-      <w:proofErr w:type="spellEnd"/>
-      <w:r>
-        <w:rPr>
-          <w:rFonts w:ascii="Arial" w:eastAsia="Times New Roman" w:hAnsi="Arial" w:cs="Arial"/>
-          <w:color w:val="111111"/>
-          <w:sz w:val="21"/>
-          <w:szCs w:val="21"/>
-          <w:lang w:val="en-CA" w:eastAsia="fr-CA"/>
-        </w:rPr>
-        <w:t>?</w:t>
+        <w:t>Which data scientists do you admire most? which startups?</w:t>
       </w:r>
     </w:p>
     <w:p>
@@ -657,20 +619,9 @@
           <w:szCs w:val="21"/>
           <w:lang w:val="en-CA" w:eastAsia="fr-CA"/>
         </w:rPr>
-        <w:t xml:space="preserve">How would you validate a model you created to generate a predictive model of a quantitative outcome variable using multiple </w:t>
-      </w:r>
-      <w:proofErr w:type="gramStart"/>
-      <w:r>
-        <w:rPr>
-          <w:rFonts w:ascii="Arial" w:eastAsia="Times New Roman" w:hAnsi="Arial" w:cs="Arial"/>
-          <w:color w:val="111111"/>
-          <w:sz w:val="21"/>
-          <w:szCs w:val="21"/>
-          <w:lang w:val="en-CA" w:eastAsia="fr-CA"/>
-        </w:rPr>
-        <w:t>regression.</w:t>
-      </w:r>
-      <w:proofErr w:type="gramEnd"/>
+        <w:lastRenderedPageBreak/>
+        <w:t>How would you validate a model you created to generate a predictive model of a quantitative outcome variable using multiple regression.</w:t>
+      </w:r>
     </w:p>
     <w:p>
       <w:pPr>
@@ -723,7 +674,6 @@
           <w:szCs w:val="21"/>
           <w:lang w:val="en-CA" w:eastAsia="fr-CA"/>
         </w:rPr>
-        <w:lastRenderedPageBreak/>
         <w:t>How can you prove that one improvement you've brought to an algorithm is really an improvement over not doing anything?</w:t>
       </w:r>
     </w:p>
@@ -780,7 +730,6 @@
         </w:rPr>
         <w:t xml:space="preserve">Are you familiar with pricing optimization, price elasticity, inventory management, competitive intelligence? </w:t>
       </w:r>
-      <w:proofErr w:type="spellStart"/>
       <w:r>
         <w:rPr>
           <w:rFonts w:ascii="Arial" w:eastAsia="Times New Roman" w:hAnsi="Arial" w:cs="Arial"/>
@@ -789,40 +738,7 @@
           <w:szCs w:val="21"/>
           <w:lang w:eastAsia="fr-CA"/>
         </w:rPr>
-        <w:t>Give</w:t>
-      </w:r>
-      <w:proofErr w:type="spellEnd"/>
-      <w:r>
-        <w:rPr>
-          <w:rFonts w:ascii="Arial" w:eastAsia="Times New Roman" w:hAnsi="Arial" w:cs="Arial"/>
-          <w:color w:val="111111"/>
-          <w:sz w:val="21"/>
-          <w:szCs w:val="21"/>
-          <w:lang w:eastAsia="fr-CA"/>
-        </w:rPr>
-        <w:t xml:space="preserve"> </w:t>
-      </w:r>
-      <w:proofErr w:type="spellStart"/>
-      <w:r>
-        <w:rPr>
-          <w:rFonts w:ascii="Arial" w:eastAsia="Times New Roman" w:hAnsi="Arial" w:cs="Arial"/>
-          <w:color w:val="111111"/>
-          <w:sz w:val="21"/>
-          <w:szCs w:val="21"/>
-          <w:lang w:eastAsia="fr-CA"/>
-        </w:rPr>
-        <w:t>examples</w:t>
-      </w:r>
-      <w:proofErr w:type="spellEnd"/>
-      <w:r>
-        <w:rPr>
-          <w:rFonts w:ascii="Arial" w:eastAsia="Times New Roman" w:hAnsi="Arial" w:cs="Arial"/>
-          <w:color w:val="111111"/>
-          <w:sz w:val="21"/>
-          <w:szCs w:val="21"/>
-          <w:lang w:eastAsia="fr-CA"/>
-        </w:rPr>
-        <w:t>.</w:t>
+        <w:t>Give examples.</w:t>
       </w:r>
     </w:p>
     <w:p>
@@ -841,7 +757,6 @@
           <w:lang w:eastAsia="fr-CA"/>
         </w:rPr>
       </w:pPr>
-      <w:proofErr w:type="spellStart"/>
       <w:r>
         <w:rPr>
           <w:rFonts w:ascii="Arial" w:eastAsia="Times New Roman" w:hAnsi="Arial" w:cs="Arial"/>
@@ -850,62 +765,7 @@
           <w:szCs w:val="21"/>
           <w:lang w:eastAsia="fr-CA"/>
         </w:rPr>
-        <w:t>What</w:t>
-      </w:r>
-      <w:proofErr w:type="spellEnd"/>
-      <w:r>
-        <w:rPr>
-          <w:rFonts w:ascii="Arial" w:eastAsia="Times New Roman" w:hAnsi="Arial" w:cs="Arial"/>
-          <w:color w:val="111111"/>
-          <w:sz w:val="21"/>
-          <w:szCs w:val="21"/>
-          <w:lang w:eastAsia="fr-CA"/>
-        </w:rPr>
-        <w:t xml:space="preserve"> </w:t>
-      </w:r>
-      <w:proofErr w:type="spellStart"/>
-      <w:r>
-        <w:rPr>
-          <w:rFonts w:ascii="Arial" w:eastAsia="Times New Roman" w:hAnsi="Arial" w:cs="Arial"/>
-          <w:color w:val="111111"/>
-          <w:sz w:val="21"/>
-          <w:szCs w:val="21"/>
-          <w:lang w:eastAsia="fr-CA"/>
-        </w:rPr>
-        <w:t>is</w:t>
-      </w:r>
-      <w:proofErr w:type="spellEnd"/>
-      <w:r>
-        <w:rPr>
-          <w:rFonts w:ascii="Arial" w:eastAsia="Times New Roman" w:hAnsi="Arial" w:cs="Arial"/>
-          <w:color w:val="111111"/>
-          <w:sz w:val="21"/>
-          <w:szCs w:val="21"/>
-          <w:lang w:eastAsia="fr-CA"/>
-        </w:rPr>
-        <w:t xml:space="preserve"> </w:t>
-      </w:r>
-      <w:proofErr w:type="spellStart"/>
-      <w:r>
-        <w:rPr>
-          <w:rFonts w:ascii="Arial" w:eastAsia="Times New Roman" w:hAnsi="Arial" w:cs="Arial"/>
-          <w:color w:val="111111"/>
-          <w:sz w:val="21"/>
-          <w:szCs w:val="21"/>
-          <w:lang w:eastAsia="fr-CA"/>
-        </w:rPr>
-        <w:t>statistical</w:t>
-      </w:r>
-      <w:proofErr w:type="spellEnd"/>
-      <w:r>
-        <w:rPr>
-          <w:rFonts w:ascii="Arial" w:eastAsia="Times New Roman" w:hAnsi="Arial" w:cs="Arial"/>
-          <w:color w:val="111111"/>
-          <w:sz w:val="21"/>
-          <w:szCs w:val="21"/>
-          <w:lang w:eastAsia="fr-CA"/>
-        </w:rPr>
-        <w:t xml:space="preserve"> power?</w:t>
+        <w:t>What is statistical power?</w:t>
       </w:r>
     </w:p>
     <w:p>
@@ -934,7 +794,6 @@
         </w:rPr>
         <w:t xml:space="preserve">Explain what resampling methods are and why they are useful. </w:t>
       </w:r>
-      <w:proofErr w:type="spellStart"/>
       <w:r>
         <w:rPr>
           <w:rFonts w:ascii="Arial" w:eastAsia="Times New Roman" w:hAnsi="Arial" w:cs="Arial"/>
@@ -943,62 +802,7 @@
           <w:szCs w:val="21"/>
           <w:lang w:eastAsia="fr-CA"/>
         </w:rPr>
-        <w:t>Also</w:t>
-      </w:r>
-      <w:proofErr w:type="spellEnd"/>
-      <w:r>
-        <w:rPr>
-          <w:rFonts w:ascii="Arial" w:eastAsia="Times New Roman" w:hAnsi="Arial" w:cs="Arial"/>
-          <w:color w:val="111111"/>
-          <w:sz w:val="21"/>
-          <w:szCs w:val="21"/>
-          <w:lang w:eastAsia="fr-CA"/>
-        </w:rPr>
-        <w:t xml:space="preserve"> </w:t>
-      </w:r>
-      <w:proofErr w:type="spellStart"/>
-      <w:r>
-        <w:rPr>
-          <w:rFonts w:ascii="Arial" w:eastAsia="Times New Roman" w:hAnsi="Arial" w:cs="Arial"/>
-          <w:color w:val="111111"/>
-          <w:sz w:val="21"/>
-          <w:szCs w:val="21"/>
-          <w:lang w:eastAsia="fr-CA"/>
-        </w:rPr>
-        <w:t>explain</w:t>
-      </w:r>
-      <w:proofErr w:type="spellEnd"/>
-      <w:r>
-        <w:rPr>
-          <w:rFonts w:ascii="Arial" w:eastAsia="Times New Roman" w:hAnsi="Arial" w:cs="Arial"/>
-          <w:color w:val="111111"/>
-          <w:sz w:val="21"/>
-          <w:szCs w:val="21"/>
-          <w:lang w:eastAsia="fr-CA"/>
-        </w:rPr>
-        <w:t xml:space="preserve"> </w:t>
-      </w:r>
-      <w:proofErr w:type="spellStart"/>
-      <w:r>
-        <w:rPr>
-          <w:rFonts w:ascii="Arial" w:eastAsia="Times New Roman" w:hAnsi="Arial" w:cs="Arial"/>
-          <w:color w:val="111111"/>
-          <w:sz w:val="21"/>
-          <w:szCs w:val="21"/>
-          <w:lang w:eastAsia="fr-CA"/>
-        </w:rPr>
-        <w:t>their</w:t>
-      </w:r>
-      <w:proofErr w:type="spellEnd"/>
-      <w:r>
-        <w:rPr>
-          <w:rFonts w:ascii="Arial" w:eastAsia="Times New Roman" w:hAnsi="Arial" w:cs="Arial"/>
-          <w:color w:val="111111"/>
-          <w:sz w:val="21"/>
-          <w:szCs w:val="21"/>
-          <w:lang w:eastAsia="fr-CA"/>
-        </w:rPr>
-        <w:t xml:space="preserve"> limitations.</w:t>
+        <w:t>Also explain their limitations.</w:t>
       </w:r>
     </w:p>
     <w:p>
@@ -1027,7 +831,6 @@
         </w:rPr>
         <w:t xml:space="preserve">Is it better to have too many false positives, or too many false negatives? </w:t>
       </w:r>
-      <w:proofErr w:type="spellStart"/>
       <w:r>
         <w:rPr>
           <w:rFonts w:ascii="Arial" w:eastAsia="Times New Roman" w:hAnsi="Arial" w:cs="Arial"/>
@@ -1036,18 +839,7 @@
           <w:szCs w:val="21"/>
           <w:lang w:eastAsia="fr-CA"/>
         </w:rPr>
-        <w:t>Explain</w:t>
-      </w:r>
-      <w:proofErr w:type="spellEnd"/>
-      <w:r>
-        <w:rPr>
-          <w:rFonts w:ascii="Arial" w:eastAsia="Times New Roman" w:hAnsi="Arial" w:cs="Arial"/>
-          <w:color w:val="111111"/>
-          <w:sz w:val="21"/>
-          <w:szCs w:val="21"/>
-          <w:lang w:eastAsia="fr-CA"/>
-        </w:rPr>
-        <w:t>.</w:t>
+        <w:t>Explain.</w:t>
       </w:r>
     </w:p>
     <w:p>
@@ -1182,29 +974,7 @@
           <w:szCs w:val="21"/>
           <w:lang w:val="en-CA" w:eastAsia="fr-CA"/>
         </w:rPr>
-        <w:t xml:space="preserve">Explain Edward </w:t>
-      </w:r>
-      <w:proofErr w:type="spellStart"/>
-      <w:r>
-        <w:rPr>
-          <w:rFonts w:ascii="Arial" w:eastAsia="Times New Roman" w:hAnsi="Arial" w:cs="Arial"/>
-          <w:color w:val="111111"/>
-          <w:sz w:val="21"/>
-          <w:szCs w:val="21"/>
-          <w:lang w:val="en-CA" w:eastAsia="fr-CA"/>
-        </w:rPr>
-        <w:t>Tufte's</w:t>
-      </w:r>
-      <w:proofErr w:type="spellEnd"/>
-      <w:r>
-        <w:rPr>
-          <w:rFonts w:ascii="Arial" w:eastAsia="Times New Roman" w:hAnsi="Arial" w:cs="Arial"/>
-          <w:color w:val="111111"/>
-          <w:sz w:val="21"/>
-          <w:szCs w:val="21"/>
-          <w:lang w:val="en-CA" w:eastAsia="fr-CA"/>
-        </w:rPr>
-        <w:t xml:space="preserve"> concept of "chart junk."</w:t>
+        <w:t>Explain Edward Tufte's concept of "chart junk."</w:t>
       </w:r>
     </w:p>
     <w:p>
@@ -1258,53 +1028,7 @@
           <w:szCs w:val="21"/>
           <w:lang w:val="en-CA" w:eastAsia="fr-CA"/>
         </w:rPr>
-        <w:t xml:space="preserve">How would you use either the extreme value theory, </w:t>
-      </w:r>
-      <w:proofErr w:type="spellStart"/>
-      <w:proofErr w:type="gramStart"/>
-      <w:r>
-        <w:rPr>
-          <w:rFonts w:ascii="Arial" w:eastAsia="Times New Roman" w:hAnsi="Arial" w:cs="Arial"/>
-          <w:color w:val="111111"/>
-          <w:sz w:val="21"/>
-          <w:szCs w:val="21"/>
-          <w:lang w:val="en-CA" w:eastAsia="fr-CA"/>
-        </w:rPr>
-        <w:t>monte</w:t>
-      </w:r>
-      <w:proofErr w:type="spellEnd"/>
-      <w:r>
-        <w:rPr>
-          <w:rFonts w:ascii="Arial" w:eastAsia="Times New Roman" w:hAnsi="Arial" w:cs="Arial"/>
-          <w:color w:val="111111"/>
-          <w:sz w:val="21"/>
-          <w:szCs w:val="21"/>
-          <w:lang w:val="en-CA" w:eastAsia="fr-CA"/>
-        </w:rPr>
-        <w:t xml:space="preserve"> </w:t>
-      </w:r>
-      <w:proofErr w:type="spellStart"/>
-      <w:r>
-        <w:rPr>
-          <w:rFonts w:ascii="Arial" w:eastAsia="Times New Roman" w:hAnsi="Arial" w:cs="Arial"/>
-          <w:color w:val="111111"/>
-          <w:sz w:val="21"/>
-          <w:szCs w:val="21"/>
-          <w:lang w:val="en-CA" w:eastAsia="fr-CA"/>
-        </w:rPr>
-        <w:t>carlo</w:t>
-      </w:r>
-      <w:proofErr w:type="spellEnd"/>
-      <w:proofErr w:type="gramEnd"/>
-      <w:r>
-        <w:rPr>
-          <w:rFonts w:ascii="Arial" w:eastAsia="Times New Roman" w:hAnsi="Arial" w:cs="Arial"/>
-          <w:color w:val="111111"/>
-          <w:sz w:val="21"/>
-          <w:szCs w:val="21"/>
-          <w:lang w:val="en-CA" w:eastAsia="fr-CA"/>
-        </w:rPr>
-        <w:t xml:space="preserve"> simulations or mathematical statistics (or anything else) to correctly estimate the chance of a very rare event?</w:t>
+        <w:t>How would you use either the extreme value theory, monte carlo simulations or mathematical statistics (or anything else) to correctly estimate the chance of a very rare event?</w:t>
       </w:r>
     </w:p>
     <w:p>
@@ -1385,29 +1109,7 @@
           <w:szCs w:val="21"/>
           <w:lang w:val="en-CA" w:eastAsia="fr-CA"/>
         </w:rPr>
-        <w:t>Which tools do you use for visualization? What do you think of Tableau? R? SAS? (</w:t>
-      </w:r>
-      <w:proofErr w:type="gramStart"/>
-      <w:r>
-        <w:rPr>
-          <w:rFonts w:ascii="Arial" w:eastAsia="Times New Roman" w:hAnsi="Arial" w:cs="Arial"/>
-          <w:color w:val="111111"/>
-          <w:sz w:val="21"/>
-          <w:szCs w:val="21"/>
-          <w:lang w:val="en-CA" w:eastAsia="fr-CA"/>
-        </w:rPr>
-        <w:t>for</w:t>
-      </w:r>
-      <w:proofErr w:type="gramEnd"/>
-      <w:r>
-        <w:rPr>
-          <w:rFonts w:ascii="Arial" w:eastAsia="Times New Roman" w:hAnsi="Arial" w:cs="Arial"/>
-          <w:color w:val="111111"/>
-          <w:sz w:val="21"/>
-          <w:szCs w:val="21"/>
-          <w:lang w:val="en-CA" w:eastAsia="fr-CA"/>
-        </w:rPr>
-        <w:t xml:space="preserve"> graphs). How to efficiently represent 5 dimension in a chart (or in a video)?</w:t>
+        <w:t>Which tools do you use for visualization? What do you think of Tableau? R? SAS? (for graphs). How to efficiently represent 5 dimension in a chart (or in a video)?</w:t>
       </w:r>
     </w:p>
     <w:p>
@@ -1422,16 +1124,26 @@
         <w:rPr>
           <w:rFonts w:eastAsiaTheme="minorEastAsia"/>
           <w:noProof/>
-          <w:lang w:eastAsia="fr-CA"/>
-        </w:rPr>
-      </w:pPr>
-      <w:bookmarkStart w:id="0" w:name="_MailAutoSig"/>
-      <w:bookmarkStart w:id="1" w:name="_GoBack"/>
-      <w:bookmarkEnd w:id="1"/>
-    </w:p>
-    <w:bookmarkEnd w:id="0"/>
-    <w:p/>
-    <w:p/>
+          <w:lang w:val="en-CA" w:eastAsia="fr-CA"/>
+        </w:rPr>
+      </w:pPr>
+      <w:bookmarkStart w:id="1" w:name="_MailAutoSig"/>
+    </w:p>
+    <w:bookmarkEnd w:id="1"/>
+    <w:p>
+      <w:pPr>
+        <w:rPr>
+          <w:lang w:val="en-CA"/>
+        </w:rPr>
+      </w:pPr>
+    </w:p>
+    <w:p>
+      <w:pPr>
+        <w:rPr>
+          <w:lang w:val="en-CA"/>
+        </w:rPr>
+      </w:pPr>
+    </w:p>
     <w:sectPr>
       <w:pgSz w:w="12240" w:h="15840"/>
       <w:pgMar w:top="1440" w:right="1800" w:bottom="1440" w:left="1800" w:header="708" w:footer="708" w:gutter="0"/>
@@ -1671,15 +1383,6 @@
   </w:abstractNum>
   <w:num w:numId="1">
     <w:abstractNumId w:val="1"/>
-    <w:lvlOverride w:ilvl="0"/>
-    <w:lvlOverride w:ilvl="1"/>
-    <w:lvlOverride w:ilvl="2"/>
-    <w:lvlOverride w:ilvl="3"/>
-    <w:lvlOverride w:ilvl="4"/>
-    <w:lvlOverride w:ilvl="5"/>
-    <w:lvlOverride w:ilvl="6"/>
-    <w:lvlOverride w:ilvl="7"/>
-    <w:lvlOverride w:ilvl="8"/>
   </w:num>
   <w:num w:numId="2">
     <w:abstractNumId w:val="0"/>
@@ -2143,7 +1846,6 @@
     <w:name w:val="Hyperlink"/>
     <w:basedOn w:val="Policepardfaut"/>
     <w:uiPriority w:val="99"/>
-    <w:semiHidden/>
     <w:unhideWhenUsed/>
     <w:rsid w:val="00B15826"/>
     <w:rPr>
